--- a/documentation_template_mine.docx
+++ b/documentation_template_mine.docx
@@ -113,375 +113,430 @@
       <w:r>
         <w:t>on a</w:t>
       </w:r>
+      <w:r>
+        <w:t xml:space="preserve"> row displays one specific detail about a</w:t>
+      </w:r>
+      <w:r>
+        <w:t xml:space="preserve"> specific {{subject}}. </w:t>
+      </w:r>
+      <w:r>
+        <w:t xml:space="preserve">An explanation of these different </w:t>
+      </w:r>
+      <w:r>
+        <w:t>headings</w:t>
+      </w:r>
+      <w:r>
+        <w:t xml:space="preserve"> is given below.</w:t>
+      </w:r>
+    </w:p>
+    <w:p>
+      <w:pPr>
+        <w:jc w:val="both"/>
+      </w:pPr>
+      <w:r>
+        <w:t>[Explanation of the columns in the listing]</w:t>
+      </w:r>
+    </w:p>
+    <w:p>
+      <w:pPr>
+        <w:jc w:val="both"/>
+      </w:pPr>
+    </w:p>
+    <w:p>
+      <w:pPr>
+        <w:pStyle w:val="Heading3"/>
+        <w:jc w:val="both"/>
+      </w:pPr>
+      <w:r>
+        <w:t>Add</w:t>
+      </w:r>
+      <w:r>
+        <w:t>ing</w:t>
+      </w:r>
+      <w:r>
+        <w:t xml:space="preserve"> {{indef-article}}</w:t>
+      </w:r>
+      <w:r>
+        <w:t xml:space="preserve"> </w:t>
+      </w:r>
+      <w:r>
+        <w:t>{{subject}}</w:t>
+      </w:r>
+    </w:p>
+    <w:p>
+      <w:pPr>
+        <w:jc w:val="both"/>
+      </w:pPr>
+      <w:r>
+        <w:t xml:space="preserve">To add </w:t>
+      </w:r>
+      <w:r>
+        <w:t xml:space="preserve">{{indef-article}} </w:t>
+      </w:r>
+      <w:r>
+        <w:t>{{subject}}</w:t>
+      </w:r>
+      <w:r>
+        <w:t xml:space="preserve"> to the list,</w:t>
+      </w:r>
+      <w:r>
+        <w:t xml:space="preserve"> you must click </w:t>
+      </w:r>
+      <w:r>
+        <w:t xml:space="preserve">the </w:t>
+      </w:r>
+      <w:r>
+        <w:t>{{add button</w:t>
+      </w:r>
+      <w:r>
+        <w:t>}}</w:t>
+      </w:r>
+      <w:r>
+        <w:t xml:space="preserve"> button</w:t>
+      </w:r>
+      <w:r>
+        <w:t xml:space="preserve"> [pic of add button]</w:t>
+      </w:r>
+      <w:r>
+        <w:t xml:space="preserve"> as shown in the figure </w:t>
+      </w:r>
+      <w:r>
+        <w:t>above</w:t>
+      </w:r>
+      <w:r>
+        <w:t xml:space="preserve">. </w:t>
+      </w:r>
+      <w:r>
+        <w:t>Upon clicking, t</w:t>
+      </w:r>
+      <w:r>
+        <w:t xml:space="preserve">he add </w:t>
+      </w:r>
+      <w:r>
+        <w:t>form</w:t>
+      </w:r>
+      <w:r>
+        <w:t xml:space="preserve"> opens up</w:t>
+      </w:r>
+      <w:r>
+        <w:t xml:space="preserve"> and appears as shown below</w:t>
+      </w:r>
+      <w:r>
+        <w:t>.</w:t>
+      </w:r>
+    </w:p>
+    <w:p>
+      <w:pPr>
+        <w:jc w:val="both"/>
+      </w:pPr>
+    </w:p>
+    <w:p>
+      <w:pPr>
+        <w:jc w:val="both"/>
+      </w:pPr>
+      <w:r>
+        <w:t xml:space="preserve">[Screenshot of </w:t>
+      </w:r>
+      <w:r>
+        <w:t xml:space="preserve">{{subject}}’s </w:t>
+      </w:r>
+      <w:r>
+        <w:t>add form</w:t>
+      </w:r>
+      <w:r>
+        <w:t>]</w:t>
+      </w:r>
+    </w:p>
+    <w:p>
+      <w:pPr>
+        <w:jc w:val="both"/>
+      </w:pPr>
+    </w:p>
+    <w:p>
+      <w:pPr>
+        <w:jc w:val="both"/>
+      </w:pPr>
+      <w:r>
+        <w:t xml:space="preserve">This is where you can fill various details of the {{subject}}. </w:t>
+      </w:r>
+      <w:r>
+        <w:t>An explanation of the details to be filled is given below.</w:t>
+      </w:r>
+    </w:p>
+    <w:p>
+      <w:pPr>
+        <w:jc w:val="both"/>
+      </w:pPr>
+      <w:r>
+        <w:t xml:space="preserve">[Explanation of the fields in the add </w:t>
+      </w:r>
+      <w:r>
+        <w:t>form</w:t>
+      </w:r>
+      <w:r>
+        <w:t>]</w:t>
+      </w:r>
+    </w:p>
+    <w:p>
+      <w:pPr>
+        <w:jc w:val="both"/>
+      </w:pPr>
+      <w:r>
+        <w:t xml:space="preserve">After entering the details, click </w:t>
+      </w:r>
+      <w:r>
+        <w:t xml:space="preserve">the {{save button}} button </w:t>
+      </w:r>
+      <w:r>
+        <w:t>at the bottom of the add form to save the details.</w:t>
+      </w:r>
+      <w:r>
+        <w:t xml:space="preserve"> If there are no data-entry errors, the system responds with the success message</w:t>
+      </w:r>
+      <w:r>
+        <w:t>. However, if there are data-entry errors, it shows the errors.</w:t>
+      </w:r>
+      <w:r>
+        <w:t xml:space="preserve"> </w:t>
+      </w:r>
+      <w:r>
+        <w:t>{</w:t>
+      </w:r>
+      <w:r>
+        <w:t>e</w:t>
+      </w:r>
+      <w:r>
+        <w:t>rrors</w:t>
+      </w:r>
+      <w:r>
+        <w:t>_in_</w:t>
+      </w:r>
+      <w:r>
+        <w:t>red</w:t>
+      </w:r>
+      <w:r>
+        <w:t>: The errors are shown in red just below the data-entry fields.</w:t>
+      </w:r>
+      <w:r>
+        <w:t xml:space="preserve"> </w:t>
+      </w:r>
+      <w:r>
+        <w:t xml:space="preserve"> </w:t>
+      </w:r>
+      <w:proofErr w:type="gramStart"/>
+      <w:r>
+        <w:t>:errors</w:t>
+      </w:r>
+      <w:proofErr w:type="gramEnd"/>
+      <w:r>
+        <w:t>_in_red}</w:t>
+      </w:r>
+      <w:r>
+        <w:t>Y</w:t>
+      </w:r>
+      <w:r>
+        <w:t xml:space="preserve">ou need to correct the errors and click </w:t>
+      </w:r>
+      <w:r>
+        <w:t>the {{save button}} button again.</w:t>
+      </w:r>
+      <w:r>
+        <w:t xml:space="preserve"> </w:t>
+      </w:r>
+      <w:r>
+        <w:t xml:space="preserve">You can also </w:t>
+      </w:r>
+      <w:r>
+        <w:t>click</w:t>
+      </w:r>
+      <w:r>
+        <w:t xml:space="preserve"> the {{</w:t>
+      </w:r>
+      <w:r>
+        <w:t>close button</w:t>
+      </w:r>
+      <w:r>
+        <w:t>}} button at any point during the data-entry to close the form without adding the {{subject}}.</w:t>
+      </w:r>
+    </w:p>
+    <w:p>
+      <w:pPr>
+        <w:jc w:val="both"/>
+      </w:pPr>
+    </w:p>
+    <w:p>
+      <w:pPr>
+        <w:pStyle w:val="Heading3"/>
+        <w:jc w:val="both"/>
+      </w:pPr>
+      <w:r>
+        <w:t xml:space="preserve">Searching </w:t>
+      </w:r>
+      <w:r>
+        <w:t xml:space="preserve">out </w:t>
+      </w:r>
+      <w:r>
+        <w:t>a</w:t>
+      </w:r>
+      <w:r>
+        <w:t xml:space="preserve"> specific</w:t>
+      </w:r>
+      <w:r>
+        <w:t xml:space="preserve"> {{subject}}’s details</w:t>
+      </w:r>
+    </w:p>
+    <w:p>
+      <w:pPr>
+        <w:jc w:val="both"/>
+      </w:pPr>
+      <w:r>
+        <w:t>Many times there will be a need to see a specific {{subject}}’s details. This need could arise for just gathering information or editing the details. This is where the search feature will come to your aid. To search for a specific {{subject}}, you must enter the text that you want to search for in the search box located just above the listing of {{subjects}} in the {{Screen}} screen as shown below.</w:t>
+      </w:r>
+    </w:p>
+    <w:p>
+      <w:pPr>
+        <w:jc w:val="both"/>
+      </w:pPr>
+    </w:p>
+    <w:p>
+      <w:pPr>
+        <w:jc w:val="both"/>
+      </w:pPr>
+      <w:r>
+        <w:t xml:space="preserve">[Screenshot of {{Screen}} screen with arrow pointing to </w:t>
+      </w:r>
+      <w:r>
+        <w:t>search box with some text</w:t>
+      </w:r>
+      <w:r>
+        <w:t>]</w:t>
+      </w:r>
+    </w:p>
+    <w:p>
+      <w:pPr>
+        <w:jc w:val="both"/>
+      </w:pPr>
+    </w:p>
+    <w:p>
+      <w:pPr>
+        <w:jc w:val="both"/>
+      </w:pPr>
+      <w:r>
+        <w:lastRenderedPageBreak/>
+        <w:t xml:space="preserve">Without any search text, the listing shows all the {{subjects}}. But, since the number of {{subjects}} can be large </w:t>
+      </w:r>
+      <w:r>
+        <w:t xml:space="preserve">(with or without the search text), </w:t>
+      </w:r>
+      <w:r>
+        <w:t xml:space="preserve">the listing is divided into “pages”. </w:t>
+      </w:r>
+      <w:r>
+        <w:t>{</w:t>
+      </w:r>
+      <w:r>
+        <w:t>default_page_length</w:t>
+      </w:r>
+      <w:r>
+        <w:t>:</w:t>
+      </w:r>
+      <w:r>
+        <w:t xml:space="preserve"> </w:t>
+      </w:r>
+      <w:r>
+        <w:t>By default the number of {{subjects}} shown in one page is {{</w:t>
+      </w:r>
+      <w:r>
+        <w:t>default_page_length</w:t>
+      </w:r>
+      <w:r>
+        <w:t xml:space="preserve">}}. This number can be changed by setting the value in the “Show entries” drop-down located just above the </w:t>
+      </w:r>
+      <w:r>
+        <w:t>listing</w:t>
+      </w:r>
+      <w:r>
+        <w:t>.</w:t>
+      </w:r>
+      <w:r>
+        <w:t xml:space="preserve"> </w:t>
+      </w:r>
+      <w:r>
+        <w:t xml:space="preserve"> </w:t>
+      </w:r>
+      <w:proofErr w:type="gramStart"/>
+      <w:r>
+        <w:t>:default</w:t>
+      </w:r>
+      <w:proofErr w:type="gramEnd"/>
+      <w:r>
+        <w:t>_page_length</w:t>
+      </w:r>
+      <w:r>
+        <w:t>}</w:t>
+      </w:r>
+      <w:r>
+        <w:t>You can use the pagination controls</w:t>
+      </w:r>
+      <w:r>
+        <w:t xml:space="preserve"> </w:t>
+      </w:r>
+      <w:r>
+        <w:drawing>
+          <wp:inline distT="0" distB="0" distL="0" distR="0" wp14:anchorId="432E8763" wp14:editId="75197454">
+            <wp:extent cx="2287504" cy="123825"/>
+            <wp:effectExtent l="0" t="0" r="0" b="0"/>
+            <wp:docPr id="1" name="Picture 1"/>
+            <wp:cNvGraphicFramePr>
+              <a:graphicFrameLocks xmlns:a="http://schemas.openxmlformats.org/drawingml/2006/main" noChangeAspect="1"/>
+            </wp:cNvGraphicFramePr>
+            <a:graphic xmlns:a="http://schemas.openxmlformats.org/drawingml/2006/main">
+              <a:graphicData uri="http://schemas.openxmlformats.org/drawingml/2006/picture">
+                <pic:pic xmlns:pic="http://schemas.openxmlformats.org/drawingml/2006/picture">
+                  <pic:nvPicPr>
+                    <pic:cNvPr id="1" name=""/>
+                    <pic:cNvPicPr/>
+                  </pic:nvPicPr>
+                  <pic:blipFill>
+                    <a:blip r:embed="rId7"/>
+                    <a:stretch>
+                      <a:fillRect/>
+                    </a:stretch>
+                  </pic:blipFill>
+                  <pic:spPr>
+                    <a:xfrm>
+                      <a:off x="0" y="0"/>
+                      <a:ext cx="2690150" cy="145621"/>
+                    </a:xfrm>
+                    <a:prstGeom prst="rect">
+                      <a:avLst/>
+                    </a:prstGeom>
+                  </pic:spPr>
+                </pic:pic>
+              </a:graphicData>
+            </a:graphic>
+          </wp:inline>
+        </w:drawing>
+      </w:r>
+      <w:r>
+        <w:t xml:space="preserve"> just below the listing to browse through these pages. </w:t>
+      </w:r>
+      <w:r>
+        <w:t xml:space="preserve">To browse through successive pages by clicking </w:t>
+      </w:r>
+      <w:r>
+        <w:t>the single right-facing caret</w:t>
+      </w:r>
+      <w:r>
+        <w:t xml:space="preserve"> and the previous pages by clicking </w:t>
+      </w:r>
+      <w:r>
+        <w:t>the single left-facing caret</w:t>
+      </w:r>
       <w:bookmarkStart w:id="0" w:name="_GoBack"/>
       <w:bookmarkEnd w:id="0"/>
       <w:r>
-        <w:t xml:space="preserve"> row displays one specific detail about a</w:t>
-      </w:r>
-      <w:r>
-        <w:t xml:space="preserve"> specific {{subject}}. </w:t>
-      </w:r>
-      <w:r>
-        <w:t xml:space="preserve">An explanation of these different </w:t>
-      </w:r>
-      <w:r>
-        <w:t>headings</w:t>
-      </w:r>
-      <w:r>
-        <w:t xml:space="preserve"> is given below.</w:t>
-      </w:r>
-    </w:p>
-    <w:p>
-      <w:pPr>
-        <w:jc w:val="both"/>
-      </w:pPr>
-      <w:r>
-        <w:t>[Explanation of the columns in the listing]</w:t>
-      </w:r>
-    </w:p>
-    <w:p>
-      <w:pPr>
-        <w:jc w:val="both"/>
-      </w:pPr>
-    </w:p>
-    <w:p>
-      <w:pPr>
-        <w:pStyle w:val="Heading3"/>
-        <w:jc w:val="both"/>
-      </w:pPr>
-      <w:r>
-        <w:t>Add</w:t>
-      </w:r>
-      <w:r>
-        <w:t>ing</w:t>
-      </w:r>
-      <w:r>
-        <w:t xml:space="preserve"> {{indef-article}}</w:t>
-      </w:r>
-      <w:r>
-        <w:t xml:space="preserve"> </w:t>
-      </w:r>
-      <w:r>
-        <w:t>{{subject}}</w:t>
-      </w:r>
-    </w:p>
-    <w:p>
-      <w:pPr>
-        <w:jc w:val="both"/>
-      </w:pPr>
-      <w:r>
-        <w:t xml:space="preserve">To add </w:t>
-      </w:r>
-      <w:r>
-        <w:t xml:space="preserve">{{indef-article}} </w:t>
-      </w:r>
-      <w:r>
-        <w:t>{{subject}}</w:t>
-      </w:r>
-      <w:r>
-        <w:t xml:space="preserve"> to the list,</w:t>
-      </w:r>
-      <w:r>
-        <w:t xml:space="preserve"> you must click </w:t>
-      </w:r>
-      <w:r>
-        <w:t xml:space="preserve">the </w:t>
-      </w:r>
-      <w:r>
-        <w:t>{{add button</w:t>
-      </w:r>
-      <w:r>
-        <w:t>}}</w:t>
-      </w:r>
-      <w:r>
-        <w:t xml:space="preserve"> button</w:t>
-      </w:r>
-      <w:r>
-        <w:t xml:space="preserve"> [pic of add button]</w:t>
-      </w:r>
-      <w:r>
-        <w:t xml:space="preserve"> as shown in the figure </w:t>
-      </w:r>
-      <w:r>
-        <w:t>above</w:t>
-      </w:r>
-      <w:r>
-        <w:t xml:space="preserve">. </w:t>
-      </w:r>
-      <w:r>
-        <w:t>Upon clicking, t</w:t>
-      </w:r>
-      <w:r>
-        <w:t xml:space="preserve">he add </w:t>
-      </w:r>
-      <w:r>
-        <w:t>form</w:t>
-      </w:r>
-      <w:r>
-        <w:t xml:space="preserve"> opens up</w:t>
-      </w:r>
-      <w:r>
-        <w:t xml:space="preserve"> and appears as shown below</w:t>
-      </w:r>
-      <w:r>
-        <w:t>.</w:t>
-      </w:r>
-    </w:p>
-    <w:p>
-      <w:pPr>
-        <w:jc w:val="both"/>
-      </w:pPr>
-    </w:p>
-    <w:p>
-      <w:pPr>
-        <w:jc w:val="both"/>
-      </w:pPr>
-      <w:r>
-        <w:t xml:space="preserve">[Screenshot of </w:t>
-      </w:r>
-      <w:r>
-        <w:t xml:space="preserve">{{subject}}’s </w:t>
-      </w:r>
-      <w:r>
-        <w:t>add form</w:t>
-      </w:r>
-      <w:r>
-        <w:t>]</w:t>
-      </w:r>
-    </w:p>
-    <w:p>
-      <w:pPr>
-        <w:jc w:val="both"/>
-      </w:pPr>
-    </w:p>
-    <w:p>
-      <w:pPr>
-        <w:jc w:val="both"/>
-      </w:pPr>
-      <w:r>
-        <w:t xml:space="preserve">This is where you can fill various details of the {{subject}}. </w:t>
-      </w:r>
-      <w:r>
-        <w:t>An explanation of the details to be filled is given below.</w:t>
-      </w:r>
-    </w:p>
-    <w:p>
-      <w:pPr>
-        <w:jc w:val="both"/>
-      </w:pPr>
-      <w:r>
-        <w:t xml:space="preserve">[Explanation of the fields in the add </w:t>
-      </w:r>
-      <w:r>
-        <w:t>form</w:t>
-      </w:r>
-      <w:r>
-        <w:t>]</w:t>
-      </w:r>
-    </w:p>
-    <w:p>
-      <w:pPr>
-        <w:jc w:val="both"/>
-      </w:pPr>
-      <w:r>
-        <w:t xml:space="preserve">After entering the details, click </w:t>
-      </w:r>
-      <w:r>
-        <w:t xml:space="preserve">the {{save button}} button </w:t>
-      </w:r>
-      <w:r>
-        <w:t>at the bottom of the add form to save the details.</w:t>
-      </w:r>
-      <w:r>
-        <w:t xml:space="preserve"> If there are no data-entry errors, the system responds with the success message</w:t>
-      </w:r>
-      <w:r>
-        <w:t>. However, if there are data-entry errors, it shows the errors.</w:t>
-      </w:r>
-      <w:r>
-        <w:t xml:space="preserve"> </w:t>
-      </w:r>
-      <w:r>
-        <w:t>{</w:t>
-      </w:r>
-      <w:r>
-        <w:t>e</w:t>
-      </w:r>
-      <w:r>
-        <w:t>rrors</w:t>
-      </w:r>
-      <w:r>
-        <w:t>_in_</w:t>
-      </w:r>
-      <w:r>
-        <w:t>red</w:t>
-      </w:r>
-      <w:r>
-        <w:t>: The errors are shown in red just below the data-entry fields.</w:t>
-      </w:r>
-      <w:r>
-        <w:t xml:space="preserve"> </w:t>
-      </w:r>
-      <w:r>
-        <w:t xml:space="preserve"> </w:t>
-      </w:r>
-      <w:proofErr w:type="gramStart"/>
-      <w:r>
-        <w:t>:errors</w:t>
-      </w:r>
-      <w:proofErr w:type="gramEnd"/>
-      <w:r>
-        <w:t>_in_red}</w:t>
-      </w:r>
-      <w:r>
-        <w:t>Y</w:t>
-      </w:r>
-      <w:r>
-        <w:t xml:space="preserve">ou need to correct the errors and click </w:t>
-      </w:r>
-      <w:r>
-        <w:t>the {{save button}} button again.</w:t>
-      </w:r>
-      <w:r>
-        <w:t xml:space="preserve"> </w:t>
-      </w:r>
-      <w:r>
-        <w:t xml:space="preserve">You can also </w:t>
-      </w:r>
-      <w:r>
-        <w:t>click</w:t>
-      </w:r>
-      <w:r>
-        <w:t xml:space="preserve"> the {{</w:t>
-      </w:r>
-      <w:r>
-        <w:t>close button</w:t>
-      </w:r>
-      <w:r>
-        <w:t>}} button at any point during the data-entry to close the form without adding the {{subject}}.</w:t>
-      </w:r>
-    </w:p>
-    <w:p>
-      <w:pPr>
-        <w:jc w:val="both"/>
-      </w:pPr>
-    </w:p>
-    <w:p>
-      <w:pPr>
-        <w:pStyle w:val="Heading3"/>
-        <w:jc w:val="both"/>
-      </w:pPr>
-      <w:r>
-        <w:t xml:space="preserve">Searching </w:t>
-      </w:r>
-      <w:r>
-        <w:t xml:space="preserve">out </w:t>
-      </w:r>
-      <w:r>
-        <w:t>a</w:t>
-      </w:r>
-      <w:r>
-        <w:t xml:space="preserve"> specific</w:t>
-      </w:r>
-      <w:r>
-        <w:t xml:space="preserve"> {{subject}}’s details</w:t>
-      </w:r>
-    </w:p>
-    <w:p>
-      <w:pPr>
-        <w:jc w:val="both"/>
-      </w:pPr>
-      <w:r>
-        <w:t>Many times there will be a need to see a specific {{subject}}’s details. This need could arise for just gathering information or editing the details. This is where the search feature will come to your aid. To search for a specific {{subject}}, you must enter the text that you want to search for in the search box located just above the listing of {{subjects}} in the {{Screen}} screen as shown below.</w:t>
-      </w:r>
-    </w:p>
-    <w:p>
-      <w:pPr>
-        <w:jc w:val="both"/>
-      </w:pPr>
-    </w:p>
-    <w:p>
-      <w:pPr>
-        <w:jc w:val="both"/>
-      </w:pPr>
-      <w:r>
-        <w:t xml:space="preserve">[Screenshot of {{Screen}} screen with arrow pointing to </w:t>
-      </w:r>
-      <w:r>
-        <w:t>search box with some text</w:t>
-      </w:r>
-      <w:r>
-        <w:t>]</w:t>
-      </w:r>
-    </w:p>
-    <w:p>
-      <w:pPr>
-        <w:jc w:val="both"/>
-      </w:pPr>
-    </w:p>
-    <w:p>
-      <w:pPr>
-        <w:jc w:val="both"/>
-      </w:pPr>
-      <w:r>
-        <w:lastRenderedPageBreak/>
-        <w:t xml:space="preserve">Without any search text, the listing shows all the {{subjects}}. But, since the number of {{subjects}} can be large </w:t>
-      </w:r>
-      <w:r>
-        <w:t xml:space="preserve">(with or without the search text), </w:t>
-      </w:r>
-      <w:r>
-        <w:t xml:space="preserve">the listing is divided into “pages”. </w:t>
-      </w:r>
-      <w:r>
-        <w:t>{</w:t>
-      </w:r>
-      <w:r>
-        <w:t>default_page_length</w:t>
-      </w:r>
-      <w:r>
-        <w:t>:</w:t>
-      </w:r>
-      <w:r>
-        <w:t xml:space="preserve"> </w:t>
-      </w:r>
-      <w:r>
-        <w:t>By default the number of {{subjects}} shown in one page is {{</w:t>
-      </w:r>
-      <w:r>
-        <w:t>default_page_length</w:t>
-      </w:r>
-      <w:r>
-        <w:t xml:space="preserve">}}. This number can be changed by setting the value in the “Show entries” drop-down located just above the </w:t>
-      </w:r>
-      <w:r>
-        <w:t>listing</w:t>
-      </w:r>
-      <w:r>
-        <w:t>.</w:t>
-      </w:r>
-      <w:r>
-        <w:t xml:space="preserve"> </w:t>
-      </w:r>
-      <w:r>
-        <w:t xml:space="preserve"> </w:t>
-      </w:r>
-      <w:proofErr w:type="gramStart"/>
-      <w:r>
-        <w:t>:default</w:t>
-      </w:r>
-      <w:proofErr w:type="gramEnd"/>
-      <w:r>
-        <w:t>_page_length</w:t>
-      </w:r>
-      <w:r>
-        <w:t>}</w:t>
-      </w:r>
-      <w:r>
-        <w:t xml:space="preserve">You can use the pagination controls just below the listing to browse through these pages. </w:t>
-      </w:r>
-      <w:r>
-        <w:t xml:space="preserve">To browse through successive pages by clicking Next and the previous pages by clicking Previous. You can </w:t>
+        <w:t xml:space="preserve">. You can </w:t>
       </w:r>
       <w:r>
         <w:t xml:space="preserve">browse to a specific page, </w:t>
@@ -771,6 +826,23 @@
       <w:pPr>
         <w:jc w:val="both"/>
       </w:pPr>
+    </w:p>
+    <w:p>
+      <w:pPr>
+        <w:jc w:val="both"/>
+      </w:pPr>
+      <w:r>
+        <w:rPr>
+          <w:highlight w:val="yellow"/>
+        </w:rPr>
+        <w:t>Missing Explanation of Pagination buttons Double/Single Left Caret, Double/Single Right Caret</w:t>
+      </w:r>
+      <w:r>
+        <w:rPr>
+          <w:highlight w:val="yellow"/>
+        </w:rPr>
+        <w:t>.</w:t>
+      </w:r>
     </w:p>
     <w:sectPr>
       <w:pgSz w:w="11906" w:h="16838"/>
@@ -1666,7 +1738,7 @@
 </file>
 
 <file path=customXml/itemProps1.xml><?xml version="1.0" encoding="utf-8"?>
-<ds:datastoreItem xmlns:ds="http://schemas.openxmlformats.org/officeDocument/2006/customXml" ds:itemID="{3D26D7DA-495D-4825-B0E9-6269B247A70E}">
+<ds:datastoreItem xmlns:ds="http://schemas.openxmlformats.org/officeDocument/2006/customXml" ds:itemID="{ED1F72F2-802B-4906-BD1A-53FDBFC5A0ED}">
   <ds:schemaRefs>
     <ds:schemaRef ds:uri="http://schemas.openxmlformats.org/officeDocument/2006/bibliography"/>
   </ds:schemaRefs>
